--- a/478manual.docx
+++ b/478manual.docx
@@ -424,7 +424,14 @@
           <w:sz w:val="24"/>
           <w:szCs w:val="24"/>
         </w:rPr>
-        <w:t>Open the Test.exe file</w:t>
+        <w:t>Open the Executables\Programinator</w:t>
+      </w:r>
+      <w:r>
+        <w:rPr>
+          <w:sz w:val="24"/>
+          <w:szCs w:val="24"/>
+        </w:rPr>
+        <w:t>.exe file</w:t>
       </w:r>
     </w:p>
     <w:p>
@@ -904,19 +911,6 @@
         <w:pStyle w:val="ListParagraph"/>
         <w:numPr>
           <w:ilvl w:val="0"/>
-          <w:numId w:val="3"/>
-        </w:numPr>
-        <w:rPr>
-          <w:sz w:val="24"/>
-          <w:szCs w:val="24"/>
-        </w:rPr>
-      </w:pPr>
-    </w:p>
-    <w:p>
-      <w:pPr>
-        <w:pStyle w:val="ListParagraph"/>
-        <w:numPr>
-          <w:ilvl w:val="0"/>
           <w:numId w:val="6"/>
         </w:numPr>
         <w:rPr>
@@ -1417,7 +1411,16 @@
           <w:sz w:val="24"/>
           <w:szCs w:val="24"/>
         </w:rPr>
-        <w:t>To manipulate your variable, type a number in the Value1 field in which you want to use to add to your existing variable.</w:t>
+        <w:t>To manipulate your variable, type a number in the Value1 field in which you want to use to add to your existing variab</w:t>
+      </w:r>
+      <w:bookmarkStart w:id="0" w:name="_GoBack"/>
+      <w:bookmarkEnd w:id="0"/>
+      <w:r>
+        <w:rPr>
+          <w:sz w:val="24"/>
+          <w:szCs w:val="24"/>
+        </w:rPr>
+        <w:t>le.</w:t>
       </w:r>
     </w:p>
     <w:p>
@@ -3282,8 +3285,6 @@
           </wp:inline>
         </w:drawing>
       </w:r>
-      <w:bookmarkStart w:id="0" w:name="_GoBack"/>
-      <w:bookmarkEnd w:id="0"/>
     </w:p>
     <w:p>
       <w:pPr>
@@ -5937,7 +5938,7 @@
   <a:extraClrSchemeLst/>
   <a:extLst>
     <a:ext uri="{05A4C25C-085E-4340-85A3-A5531E510DB2}">
-      <thm15:themeFamily xmlns:thm15="http://schemas.microsoft.com/office/thememl/2012/main" xmlns="" name="Office Theme" id="{62F939B6-93AF-4DB8-9C6B-D6C7DFDC589F}" vid="{4A3C46E8-61CC-4603-A589-7422A47A8E4A}"/>
+      <thm15:themeFamily xmlns="" xmlns:thm15="http://schemas.microsoft.com/office/thememl/2012/main" name="Office Theme" id="{62F939B6-93AF-4DB8-9C6B-D6C7DFDC589F}" vid="{4A3C46E8-61CC-4603-A589-7422A47A8E4A}"/>
     </a:ext>
   </a:extLst>
 </a:theme>
